--- a/Python Li-Yang Wave Ray Flux Program Description–v3_English.docx
+++ b/Python Li-Yang Wave Ray Flux Program Description–v3_English.docx
@@ -35,7 +35,7 @@
         <w:t>,</w:t>
       </w:r>
       <w:r>
-        <w:t xml:space="preserve"> 2015, 2019). It aims to simulate and analyze the propagation paths of quasi-stationary Rossby waves within complex background flows that include meridional wind components. Additionally, it measures the magnitude and direction of wave activit</w:t>
+        <w:t xml:space="preserve"> 2015, 2019). It aims to simulate and analyze the propagation paths of stationary Rossby waves within complex background flows that include meridional wind components. Additionally, it measures the magnitude and direction of wave activit</w:t>
       </w:r>
       <w:r>
         <w:t>y</w:t>
@@ -90,15 +90,7 @@
         <w:t xml:space="preserve">the </w:t>
       </w:r>
       <w:r>
-        <w:t>group velocity and uses the fourth-order Runge-</w:t>
-      </w:r>
-      <w:proofErr w:type="spellStart"/>
-      <w:r>
-        <w:t>Kutta</w:t>
-      </w:r>
-      <w:proofErr w:type="spellEnd"/>
-      <w:r>
-        <w:t xml:space="preserve"> method to integrate </w:t>
+        <w:t xml:space="preserve">group velocity and uses the fourth-order Runge-Kutta method to integrate </w:t>
       </w:r>
       <w:r>
         <w:t xml:space="preserve">the </w:t>
@@ -395,48 +387,31 @@
         <w:t xml:space="preserve">: </w:t>
       </w:r>
       <w:r>
-        <w:t>Yinan</w:t>
-      </w:r>
-      <w:r>
-        <w:t xml:space="preserve"> </w:t>
+        <w:t xml:space="preserve">Yinan </w:t>
       </w:r>
       <w:r>
         <w:t xml:space="preserve">Yang, Professor </w:t>
       </w:r>
       <w:r>
-        <w:t>Jianping</w:t>
-      </w:r>
-      <w:r>
-        <w:t xml:space="preserve"> </w:t>
+        <w:t xml:space="preserve">Jianping </w:t>
       </w:r>
       <w:r>
         <w:t xml:space="preserve">Li, Dr. </w:t>
       </w:r>
       <w:r>
-        <w:t>Yanjie</w:t>
-      </w:r>
-      <w:r>
-        <w:t xml:space="preserve"> </w:t>
+        <w:t xml:space="preserve">Yanjie </w:t>
       </w:r>
       <w:r>
         <w:t xml:space="preserve">Li, Dr. </w:t>
       </w:r>
       <w:r>
-        <w:t>Sen</w:t>
-      </w:r>
-      <w:r>
-        <w:t xml:space="preserve"> </w:t>
+        <w:t xml:space="preserve">Sen </w:t>
       </w:r>
       <w:r>
         <w:t xml:space="preserve">Zhao, </w:t>
       </w:r>
-      <w:proofErr w:type="spellStart"/>
-      <w:r>
-        <w:t>Ruipeng</w:t>
-      </w:r>
-      <w:proofErr w:type="spellEnd"/>
-      <w:r>
-        <w:t xml:space="preserve"> </w:t>
+      <w:r>
+        <w:t xml:space="preserve">Ruipeng </w:t>
       </w:r>
       <w:r>
         <w:t xml:space="preserve">Sun </w:t>
@@ -518,7 +493,7 @@
     <w:p>
       <w:pPr>
         <w:rPr>
-          <w:rFonts w:eastAsia="等线" w:hint="eastAsia"/>
+          <w:rFonts w:eastAsia="等线"/>
           <w:lang w:eastAsia="zh-CN"/>
         </w:rPr>
       </w:pPr>
@@ -538,46 +513,18 @@
         <w:rPr>
           <w:rFonts w:hint="eastAsia"/>
         </w:rPr>
-        <w:t xml:space="preserve">including </w:t>
-      </w:r>
-      <w:proofErr w:type="spellStart"/>
+        <w:t>including Linjie Wang, Mian Zhu, and Gongjun Zhang</w:t>
+      </w:r>
       <w:r>
         <w:rPr>
           <w:rFonts w:hint="eastAsia"/>
         </w:rPr>
-        <w:t>Linjie</w:t>
-      </w:r>
-      <w:proofErr w:type="spellEnd"/>
+        <w:t>—</w:t>
+      </w:r>
       <w:r>
         <w:rPr>
           <w:rFonts w:hint="eastAsia"/>
         </w:rPr>
-        <w:t xml:space="preserve"> Wang, Mian Zhu, and </w:t>
-      </w:r>
-      <w:proofErr w:type="spellStart"/>
-      <w:r>
-        <w:rPr>
-          <w:rFonts w:hint="eastAsia"/>
-        </w:rPr>
-        <w:t>Gongjun</w:t>
-      </w:r>
-      <w:proofErr w:type="spellEnd"/>
-      <w:r>
-        <w:rPr>
-          <w:rFonts w:hint="eastAsia"/>
-        </w:rPr>
-        <w:t xml:space="preserve"> Zhang</w:t>
-      </w:r>
-      <w:r>
-        <w:rPr>
-          <w:rFonts w:hint="eastAsia"/>
-        </w:rPr>
-        <w:t>—</w:t>
-      </w:r>
-      <w:r>
-        <w:rPr>
-          <w:rFonts w:hint="eastAsia"/>
-        </w:rPr>
         <w:t>offered constructive suggestions that greatly improved the Li-Yang WRF program</w:t>
       </w:r>
       <w:r>
@@ -613,11 +560,7 @@
         <w:t xml:space="preserve"> from OpenAI), </w:t>
       </w:r>
       <w:r>
-        <w:t xml:space="preserve">reviewed and edited by Koichi Sakaguchi at </w:t>
-      </w:r>
-      <w:proofErr w:type="gramStart"/>
-      <w:r>
-        <w:t>PNNL</w:t>
+        <w:t>reviewed and edited by Koichi Sakaguchi at PNNL</w:t>
       </w:r>
       <w:r>
         <w:t xml:space="preserve"> </w:t>
@@ -626,11 +569,7 @@
         <w:t>,</w:t>
       </w:r>
       <w:r>
-        <w:t>and</w:t>
-      </w:r>
-      <w:proofErr w:type="gramEnd"/>
-      <w:r>
-        <w:t xml:space="preserve"> further </w:t>
+        <w:t xml:space="preserve">and further </w:t>
       </w:r>
       <w:r>
         <w:t>reviewed</w:t>
@@ -749,15 +688,7 @@
         <w:t>such as</w:t>
       </w:r>
       <w:r>
-        <w:t xml:space="preserve"> Runge-</w:t>
-      </w:r>
-      <w:proofErr w:type="spellStart"/>
-      <w:r>
-        <w:t>Kutta</w:t>
-      </w:r>
-      <w:proofErr w:type="spellEnd"/>
-      <w:r>
-        <w:t xml:space="preserve"> integration, wavenumber calculations, and group velocity computations.</w:t>
+        <w:t xml:space="preserve"> Runge-Kutta integration, wavenumber calculations, and group velocity computations.</w:t>
       </w:r>
     </w:p>
     <w:p>
@@ -884,15 +815,7 @@
         </w:numPr>
       </w:pPr>
       <w:r>
-        <w:t xml:space="preserve">Can calculate the stationary wavenumber (Hoskins &amp; </w:t>
-      </w:r>
-      <w:proofErr w:type="spellStart"/>
-      <w:r>
-        <w:t>Ambrizzi</w:t>
-      </w:r>
-      <w:proofErr w:type="spellEnd"/>
-      <w:r>
-        <w:t>, 1993), non-stationary wavenumber (Hoskins &amp; Yang, 1996), and wave analysis with meridional basic airflow (Zhao et al., 2015).</w:t>
+        <w:t>Can calculate the stationary wavenumber (Hoskins &amp; Ambrizzi, 1993), non-stationary wavenumber (Hoskins &amp; Yang, 1996), and wave analysis with meridional basic airflow (Zhao et al., 2015).</w:t>
       </w:r>
     </w:p>
     <w:p>
@@ -962,15 +885,7 @@
         </w:numPr>
       </w:pPr>
       <w:r>
-        <w:t>Solves the wave dispersion relationship and uses the fourth-order Runge-</w:t>
-      </w:r>
-      <w:proofErr w:type="spellStart"/>
-      <w:r>
-        <w:t>Kutta</w:t>
-      </w:r>
-      <w:proofErr w:type="spellEnd"/>
-      <w:r>
-        <w:t xml:space="preserve"> method for numerical integration.</w:t>
+        <w:t>Solves the wave dispersion relationship and uses the fourth-order Runge-Kutta method for numerical integration.</w:t>
       </w:r>
     </w:p>
     <w:p>
@@ -1891,7 +1806,6 @@
       <w:r>
         <w:t xml:space="preserve">: Utilize </w:t>
       </w:r>
-      <w:proofErr w:type="spellStart"/>
       <w:r>
         <w:rPr>
           <w:b/>
@@ -1899,7 +1813,6 @@
         </w:rPr>
         <w:t>pyshtools</w:t>
       </w:r>
-      <w:proofErr w:type="spellEnd"/>
       <w:r>
         <w:t xml:space="preserve"> for spherical harmonic spectral filtering (e.g., through </w:t>
       </w:r>
@@ -1931,7 +1844,6 @@
       <w:r>
         <w:t xml:space="preserve">: Use functions </w:t>
       </w:r>
-      <w:proofErr w:type="spellStart"/>
       <w:r>
         <w:rPr>
           <w:b/>
@@ -1939,11 +1851,9 @@
         </w:rPr>
         <w:t>shaec</w:t>
       </w:r>
-      <w:proofErr w:type="spellEnd"/>
       <w:r>
         <w:t xml:space="preserve">, </w:t>
       </w:r>
-      <w:proofErr w:type="spellStart"/>
       <w:r>
         <w:rPr>
           <w:b/>
@@ -1951,11 +1861,9 @@
         </w:rPr>
         <w:t>tri_trunc</w:t>
       </w:r>
-      <w:proofErr w:type="spellEnd"/>
       <w:r>
         <w:t xml:space="preserve">, and </w:t>
       </w:r>
-      <w:proofErr w:type="spellStart"/>
       <w:r>
         <w:rPr>
           <w:b/>
@@ -1963,7 +1871,6 @@
         </w:rPr>
         <w:t>shsec</w:t>
       </w:r>
-      <w:proofErr w:type="spellEnd"/>
       <w:r>
         <w:t>, which correspond to the three steps above.</w:t>
       </w:r>
@@ -2019,10 +1926,7 @@
         <w:t xml:space="preserve">, provided by </w:t>
       </w:r>
       <w:r>
-        <w:t>Yifan</w:t>
-      </w:r>
-      <w:r>
-        <w:t xml:space="preserve"> </w:t>
+        <w:t xml:space="preserve">Yifan </w:t>
       </w:r>
       <w:r>
         <w:t>Liu), the main calculation program (</w:t>
@@ -2248,31 +2152,13 @@
           <w:numId w:val="16"/>
         </w:numPr>
       </w:pPr>
-      <w:proofErr w:type="spellStart"/>
-      <w:r>
-        <w:rPr>
-          <w:b/>
-          <w:bCs/>
-        </w:rPr>
-        <w:t>SW_lon</w:t>
-      </w:r>
-      <w:proofErr w:type="spellEnd"/>
-      <w:r>
-        <w:rPr>
-          <w:b/>
-          <w:bCs/>
-        </w:rPr>
-        <w:t xml:space="preserve">, </w:t>
-      </w:r>
-      <w:proofErr w:type="spellStart"/>
-      <w:r>
-        <w:rPr>
-          <w:b/>
-          <w:bCs/>
-        </w:rPr>
-        <w:t>SW_lat</w:t>
-      </w:r>
-      <w:proofErr w:type="spellEnd"/>
+      <w:r>
+        <w:rPr>
+          <w:b/>
+          <w:bCs/>
+        </w:rPr>
+        <w:t>SW_lon, SW_lat</w:t>
+      </w:r>
       <w:r>
         <w:t>: Starting position of the wave source matrix (southwest corner).</w:t>
       </w:r>
@@ -2284,31 +2170,13 @@
           <w:numId w:val="16"/>
         </w:numPr>
       </w:pPr>
-      <w:proofErr w:type="spellStart"/>
-      <w:r>
-        <w:rPr>
-          <w:b/>
-          <w:bCs/>
-        </w:rPr>
-        <w:t>dlon</w:t>
-      </w:r>
-      <w:proofErr w:type="spellEnd"/>
-      <w:r>
-        <w:rPr>
-          <w:b/>
-          <w:bCs/>
-        </w:rPr>
-        <w:t xml:space="preserve">, </w:t>
-      </w:r>
-      <w:proofErr w:type="spellStart"/>
-      <w:r>
-        <w:rPr>
-          <w:b/>
-          <w:bCs/>
-        </w:rPr>
-        <w:t>dlat</w:t>
-      </w:r>
-      <w:proofErr w:type="spellEnd"/>
+      <w:r>
+        <w:rPr>
+          <w:b/>
+          <w:bCs/>
+        </w:rPr>
+        <w:t>dlon, dlat</w:t>
+      </w:r>
       <w:r>
         <w:t>: Resolution of the wave source in the zonal (longitude) and meridional (latitude) direction.</w:t>
       </w:r>
@@ -2320,7 +2188,6 @@
           <w:numId w:val="16"/>
         </w:numPr>
       </w:pPr>
-      <w:proofErr w:type="spellStart"/>
       <w:r>
         <w:rPr>
           <w:rFonts w:eastAsia="等线" w:hint="eastAsia"/>
@@ -2335,25 +2202,8 @@
           <w:b/>
           <w:bCs/>
         </w:rPr>
-        <w:t>nx</w:t>
-      </w:r>
-      <w:proofErr w:type="spellEnd"/>
-      <w:r>
-        <w:rPr>
-          <w:b/>
-          <w:bCs/>
-        </w:rPr>
-        <w:t xml:space="preserve">, </w:t>
-      </w:r>
-      <w:proofErr w:type="spellStart"/>
-      <w:r>
-        <w:rPr>
-          <w:b/>
-          <w:bCs/>
-        </w:rPr>
-        <w:t>nny</w:t>
-      </w:r>
-      <w:proofErr w:type="spellEnd"/>
+        <w:t>nx, nny</w:t>
+      </w:r>
       <w:r>
         <w:t>: Number of wave sources in the zonal and meridional directions</w:t>
       </w:r>
@@ -2374,7 +2224,6 @@
           <w:numId w:val="16"/>
         </w:numPr>
       </w:pPr>
-      <w:proofErr w:type="spellStart"/>
       <w:r>
         <w:rPr>
           <w:b/>
@@ -2382,7 +2231,6 @@
         </w:rPr>
         <w:t>zwn</w:t>
       </w:r>
-      <w:proofErr w:type="spellEnd"/>
       <w:r>
         <w:t>: Initial zonal wavenumber.</w:t>
       </w:r>
@@ -2394,7 +2242,6 @@
           <w:numId w:val="16"/>
         </w:numPr>
       </w:pPr>
-      <w:proofErr w:type="spellStart"/>
       <w:r>
         <w:rPr>
           <w:b/>
@@ -2402,7 +2249,6 @@
         </w:rPr>
         <w:t>tstep</w:t>
       </w:r>
-      <w:proofErr w:type="spellEnd"/>
       <w:r>
         <w:t>: Time step</w:t>
       </w:r>
@@ -2416,7 +2262,6 @@
       <w:r>
         <w:t xml:space="preserve"> </w:t>
       </w:r>
-      <w:proofErr w:type="spellStart"/>
       <w:r>
         <w:rPr>
           <w:b/>
@@ -2424,7 +2269,6 @@
         </w:rPr>
         <w:t>ttotal</w:t>
       </w:r>
-      <w:proofErr w:type="spellEnd"/>
       <w:r>
         <w:t>: Total duration.</w:t>
       </w:r>
@@ -2436,7 +2280,6 @@
           <w:numId w:val="16"/>
         </w:numPr>
       </w:pPr>
-      <w:proofErr w:type="spellStart"/>
       <w:r>
         <w:rPr>
           <w:b/>
@@ -2444,7 +2287,6 @@
         </w:rPr>
         <w:t>inputuv</w:t>
       </w:r>
-      <w:proofErr w:type="spellEnd"/>
       <w:r>
         <w:t>: Input background field. Requirements:</w:t>
       </w:r>
@@ -2464,17 +2306,8 @@
           <w:b/>
           <w:bCs/>
         </w:rPr>
-        <w:t>.</w:t>
-      </w:r>
-      <w:proofErr w:type="spellStart"/>
-      <w:r>
-        <w:rPr>
-          <w:b/>
-          <w:bCs/>
-        </w:rPr>
-        <w:t>nc</w:t>
-      </w:r>
-      <w:proofErr w:type="spellEnd"/>
+        <w:t>.nc</w:t>
+      </w:r>
       <w:r>
         <w:t xml:space="preserve"> file must contain </w:t>
       </w:r>
@@ -2503,23 +2336,7 @@
           <w:b/>
           <w:bCs/>
         </w:rPr>
-        <w:t>'</w:t>
-      </w:r>
-      <w:proofErr w:type="spellStart"/>
-      <w:r>
-        <w:rPr>
-          <w:b/>
-          <w:bCs/>
-        </w:rPr>
-        <w:t>lat</w:t>
-      </w:r>
-      <w:proofErr w:type="spellEnd"/>
-      <w:r>
-        <w:rPr>
-          <w:b/>
-          <w:bCs/>
-        </w:rPr>
-        <w:t>'</w:t>
+        <w:t>'lat'</w:t>
       </w:r>
       <w:r>
         <w:t xml:space="preserve">, and </w:t>
@@ -2529,23 +2346,7 @@
           <w:b/>
           <w:bCs/>
         </w:rPr>
-        <w:t>'</w:t>
-      </w:r>
-      <w:proofErr w:type="spellStart"/>
-      <w:r>
-        <w:rPr>
-          <w:b/>
-          <w:bCs/>
-        </w:rPr>
-        <w:t>lon</w:t>
-      </w:r>
-      <w:proofErr w:type="spellEnd"/>
-      <w:r>
-        <w:rPr>
-          <w:b/>
-          <w:bCs/>
-        </w:rPr>
-        <w:t>'</w:t>
+        <w:t>'lon'</w:t>
       </w:r>
       <w:r>
         <w:t xml:space="preserve"> variables.</w:t>
@@ -2566,23 +2367,7 @@
           <w:b/>
           <w:bCs/>
         </w:rPr>
-        <w:t>'</w:t>
-      </w:r>
-      <w:proofErr w:type="spellStart"/>
-      <w:r>
-        <w:rPr>
-          <w:b/>
-          <w:bCs/>
-        </w:rPr>
-        <w:t>lat</w:t>
-      </w:r>
-      <w:proofErr w:type="spellEnd"/>
-      <w:r>
-        <w:rPr>
-          <w:b/>
-          <w:bCs/>
-        </w:rPr>
-        <w:t>'</w:t>
+        <w:t>'lat'</w:t>
       </w:r>
       <w:r>
         <w:t xml:space="preserve">, </w:t>
@@ -2645,7 +2430,6 @@
       <w:r>
         <w:t xml:space="preserve"> must have shapes of (</w:t>
       </w:r>
-      <w:proofErr w:type="spellStart"/>
       <w:r>
         <w:rPr>
           <w:b/>
@@ -2653,11 +2437,9 @@
         </w:rPr>
         <w:t>lat</w:t>
       </w:r>
-      <w:proofErr w:type="spellEnd"/>
       <w:r>
         <w:t xml:space="preserve">, </w:t>
       </w:r>
-      <w:proofErr w:type="spellStart"/>
       <w:r>
         <w:rPr>
           <w:b/>
@@ -2665,7 +2447,6 @@
         </w:rPr>
         <w:t>lon</w:t>
       </w:r>
-      <w:proofErr w:type="spellEnd"/>
       <w:r>
         <w:t>).</w:t>
       </w:r>
@@ -2680,7 +2461,6 @@
       <w:r>
         <w:t>Longitude (</w:t>
       </w:r>
-      <w:proofErr w:type="spellStart"/>
       <w:r>
         <w:rPr>
           <w:b/>
@@ -2688,7 +2468,6 @@
         </w:rPr>
         <w:t>lon</w:t>
       </w:r>
-      <w:proofErr w:type="spellEnd"/>
       <w:r>
         <w:t>) must strictly range from 0° to 360°.</w:t>
       </w:r>
@@ -2703,7 +2482,6 @@
       <w:r>
         <w:t>Latitude (</w:t>
       </w:r>
-      <w:proofErr w:type="spellStart"/>
       <w:r>
         <w:rPr>
           <w:b/>
@@ -2711,7 +2489,6 @@
         </w:rPr>
         <w:t>lat</w:t>
       </w:r>
-      <w:proofErr w:type="spellEnd"/>
       <w:r>
         <w:t>) must start at -90° (90°S).</w:t>
       </w:r>
@@ -2723,7 +2500,6 @@
           <w:numId w:val="16"/>
         </w:numPr>
       </w:pPr>
-      <w:proofErr w:type="spellStart"/>
       <w:r>
         <w:rPr>
           <w:b/>
@@ -2732,7 +2508,6 @@
         <w:lastRenderedPageBreak/>
         <w:t>bsfile</w:t>
       </w:r>
-      <w:proofErr w:type="spellEnd"/>
       <w:r>
         <w:t>: Output file for all diagnostic quantities of the background field.</w:t>
       </w:r>
@@ -2744,7 +2519,6 @@
           <w:numId w:val="16"/>
         </w:numPr>
       </w:pPr>
-      <w:proofErr w:type="spellStart"/>
       <w:r>
         <w:rPr>
           <w:b/>
@@ -2752,7 +2526,6 @@
         </w:rPr>
         <w:t>ncfile</w:t>
       </w:r>
-      <w:proofErr w:type="spellEnd"/>
       <w:r>
         <w:t>: Output file for wave ray computation results, including:</w:t>
       </w:r>
@@ -2764,7 +2537,6 @@
           <w:numId w:val="16"/>
         </w:numPr>
       </w:pPr>
-      <w:proofErr w:type="spellStart"/>
       <w:r>
         <w:rPr>
           <w:b/>
@@ -2772,7 +2544,6 @@
         </w:rPr>
         <w:t>rlon</w:t>
       </w:r>
-      <w:proofErr w:type="spellEnd"/>
       <w:r>
         <w:t>: Longitude variable for the wave ray path.</w:t>
       </w:r>
@@ -2784,7 +2555,6 @@
           <w:numId w:val="16"/>
         </w:numPr>
       </w:pPr>
-      <w:proofErr w:type="spellStart"/>
       <w:r>
         <w:rPr>
           <w:b/>
@@ -2792,7 +2562,6 @@
         </w:rPr>
         <w:t>rlat</w:t>
       </w:r>
-      <w:proofErr w:type="spellEnd"/>
       <w:r>
         <w:t>: Latitude variable for the wave ray path.</w:t>
       </w:r>
@@ -2804,7 +2573,6 @@
           <w:numId w:val="16"/>
         </w:numPr>
       </w:pPr>
-      <w:proofErr w:type="spellStart"/>
       <w:r>
         <w:rPr>
           <w:b/>
@@ -2812,7 +2580,6 @@
         </w:rPr>
         <w:t>rzwn</w:t>
       </w:r>
-      <w:proofErr w:type="spellEnd"/>
       <w:r>
         <w:t>: Zonal wavenumber variable for the wave ray.</w:t>
       </w:r>
@@ -2824,7 +2591,6 @@
           <w:numId w:val="16"/>
         </w:numPr>
       </w:pPr>
-      <w:proofErr w:type="spellStart"/>
       <w:r>
         <w:rPr>
           <w:b/>
@@ -2832,7 +2598,6 @@
         </w:rPr>
         <w:t>rmwn</w:t>
       </w:r>
-      <w:proofErr w:type="spellEnd"/>
       <w:r>
         <w:t>: Meridional wavenumber variable for the wave ray.</w:t>
       </w:r>
@@ -2981,7 +2746,6 @@
           <w:bCs/>
         </w:rPr>
       </w:pPr>
-      <w:proofErr w:type="spellStart"/>
       <w:r>
         <w:rPr>
           <w:rFonts w:eastAsia="等线" w:hint="eastAsia"/>
@@ -2991,7 +2755,6 @@
         </w:rPr>
         <w:t>rvg</w:t>
       </w:r>
-      <w:proofErr w:type="spellEnd"/>
       <w:r>
         <w:rPr>
           <w:rFonts w:eastAsia="等线" w:hint="eastAsia"/>
@@ -3118,7 +2881,6 @@
       <w:r>
         <w:t>) and one main program (</w:t>
       </w:r>
-      <w:proofErr w:type="spellStart"/>
       <w:r>
         <w:rPr>
           <w:b/>
@@ -3126,7 +2888,6 @@
         </w:rPr>
         <w:t>WRF_universal</w:t>
       </w:r>
-      <w:proofErr w:type="spellEnd"/>
       <w:r>
         <w:t>). Their functionalities are as follows:</w:t>
       </w:r>
@@ -3216,7 +2977,6 @@
       <w:r>
         <w:t xml:space="preserve"> these operations are performed in the main program </w:t>
       </w:r>
-      <w:proofErr w:type="spellStart"/>
       <w:r>
         <w:rPr>
           <w:b/>
@@ -3224,7 +2984,6 @@
         </w:rPr>
         <w:t>WRF_universal</w:t>
       </w:r>
-      <w:proofErr w:type="spellEnd"/>
       <w:r>
         <w:t>.</w:t>
       </w:r>
@@ -7512,6 +7271,7 @@
   <w:style w:type="character" w:default="1" w:styleId="a0">
     <w:name w:val="Default Paragraph Font"/>
     <w:uiPriority w:val="1"/>
+    <w:semiHidden/>
     <w:unhideWhenUsed/>
   </w:style>
   <w:style w:type="table" w:default="1" w:styleId="a1">

--- a/Python Li-Yang Wave Ray Flux Program Description–v3_English.docx
+++ b/Python Li-Yang Wave Ray Flux Program Description–v3_English.docx
@@ -35,7 +35,17 @@
         <w:t>,</w:t>
       </w:r>
       <w:r>
-        <w:t xml:space="preserve"> 2015, 2019). It aims to simulate and analyze the propagation paths of stationary Rossby waves within complex background flows that include meridional wind components. Additionally, it measures the magnitude and direction of wave activit</w:t>
+        <w:t xml:space="preserve"> 2015, 2019). It aims to simulate and analyze the propagation paths of </w:t>
+      </w:r>
+      <w:r>
+        <w:rPr>
+          <w:rFonts w:eastAsia="等线" w:hint="eastAsia"/>
+          <w:lang w:eastAsia="zh-CN"/>
+        </w:rPr>
+        <w:t>quasi-</w:t>
+      </w:r>
+      <w:r>
+        <w:t>stationary Rossby waves within complex background flows that include meridional wind components. Additionally, it measures the magnitude and direction of wave activit</w:t>
       </w:r>
       <w:r>
         <w:t>y</w:t>
